--- a/Interview/Spring/20. Spring事务管理.docx
+++ b/Interview/Spring/20. Spring事务管理.docx
@@ -35,7 +35,7 @@
         <w:spacing w:after="0" w:line="330" w:lineRule="atLeast"/>
         <w:jc w:val="right"/>
         <w:rPr>
-          <w:rFonts w:ascii="Arial" w:eastAsia="Times New Roman" w:hAnsi="Arial" w:cs="Arial" w:hint="eastAsia"/>
+          <w:rFonts w:ascii="Arial" w:eastAsia="Times New Roman" w:hAnsi="Arial" w:cs="Arial"/>
           <w:color w:val="999999"/>
           <w:sz w:val="18"/>
           <w:szCs w:val="18"/>
@@ -456,33 +456,1745 @@
         <w:shd w:val="clear" w:color="auto" w:fill="FFFFFF"/>
         <w:spacing w:before="100" w:beforeAutospacing="1" w:after="100" w:afterAutospacing="1" w:line="210" w:lineRule="atLeast"/>
         <w:rPr>
-          <w:rFonts w:ascii="Arial" w:eastAsia="Times New Roman" w:hAnsi="Arial" w:cs="Arial"/>
-          <w:color w:val="666666"/>
-          <w:sz w:val="21"/>
-          <w:szCs w:val="21"/>
-        </w:rPr>
-      </w:pPr>
-      <w:r>
-        <w:rPr>
-          <w:rFonts w:ascii="Microsoft YaHei" w:eastAsia="Microsoft YaHei" w:hAnsi="Microsoft YaHei" w:cs="Microsoft YaHei" w:hint="eastAsia"/>
-          <w:color w:val="666666"/>
-          <w:sz w:val="21"/>
-          <w:szCs w:val="21"/>
-        </w:rPr>
-        <w:t>版权声明：本文为博主原创文章，未经博主允许不得转载</w:t>
-      </w:r>
-      <w:r>
-        <w:rPr>
           <w:rFonts w:ascii="Microsoft YaHei" w:eastAsia="Microsoft YaHei" w:hAnsi="Microsoft YaHei" w:cs="Microsoft YaHei"/>
           <w:color w:val="666666"/>
           <w:sz w:val="21"/>
           <w:szCs w:val="21"/>
         </w:rPr>
+      </w:pPr>
+      <w:r>
+        <w:rPr>
+          <w:rFonts w:ascii="Microsoft YaHei" w:eastAsia="Microsoft YaHei" w:hAnsi="Microsoft YaHei" w:cs="Microsoft YaHei" w:hint="eastAsia"/>
+          <w:color w:val="666666"/>
+          <w:sz w:val="21"/>
+          <w:szCs w:val="21"/>
+        </w:rPr>
+        <w:t>版权声明：本文为博主原创文章，未经博主允许不得转载</w:t>
+      </w:r>
+      <w:r>
+        <w:rPr>
+          <w:rFonts w:ascii="Microsoft YaHei" w:eastAsia="Microsoft YaHei" w:hAnsi="Microsoft YaHei" w:cs="Microsoft YaHei"/>
+          <w:color w:val="666666"/>
+          <w:sz w:val="21"/>
+          <w:szCs w:val="21"/>
+        </w:rPr>
         <w:t>。</w:t>
       </w:r>
     </w:p>
     <w:p>
       <w:pPr>
+        <w:pBdr>
+          <w:left w:val="single" w:sz="18" w:space="8" w:color="E41C1E"/>
+        </w:pBdr>
+        <w:shd w:val="clear" w:color="auto" w:fill="FFFFFF"/>
+        <w:spacing w:before="100" w:beforeAutospacing="1" w:after="100" w:afterAutospacing="1" w:line="210" w:lineRule="atLeast"/>
+        <w:rPr>
+          <w:rFonts w:ascii="Microsoft YaHei" w:eastAsia="Microsoft YaHei" w:hAnsi="Microsoft YaHei" w:cs="Microsoft YaHei"/>
+          <w:color w:val="362E2B"/>
+          <w:sz w:val="21"/>
+          <w:szCs w:val="21"/>
+        </w:rPr>
+      </w:pPr>
+      <w:r>
+        <w:rPr>
+          <w:rFonts w:ascii="Microsoft YaHei" w:eastAsia="Microsoft YaHei" w:hAnsi="Microsoft YaHei" w:cs="Microsoft YaHei" w:hint="eastAsia"/>
+          <w:color w:val="362E2B"/>
+          <w:sz w:val="21"/>
+          <w:szCs w:val="21"/>
+        </w:rPr>
+        <w:t>(</w:t>
+      </w:r>
+    </w:p>
+    <w:p>
+      <w:pPr>
+        <w:pBdr>
+          <w:left w:val="single" w:sz="18" w:space="8" w:color="E41C1E"/>
+        </w:pBdr>
+        <w:shd w:val="clear" w:color="auto" w:fill="FFFFFF"/>
+        <w:spacing w:before="100" w:beforeAutospacing="1" w:after="100" w:afterAutospacing="1" w:line="210" w:lineRule="atLeast"/>
+        <w:rPr>
+          <w:rFonts w:ascii="Microsoft YaHei" w:eastAsia="Microsoft YaHei" w:hAnsi="Microsoft YaHei" w:cs="Microsoft YaHei"/>
+          <w:color w:val="362E2B"/>
+          <w:sz w:val="21"/>
+          <w:szCs w:val="21"/>
+        </w:rPr>
+      </w:pPr>
+      <w:r>
+        <w:rPr>
+          <w:rFonts w:ascii="SimSun" w:eastAsia="SimSun" w:hAnsi="SimSun" w:hint="eastAsia"/>
+          <w:color w:val="333333"/>
+          <w:sz w:val="21"/>
+          <w:szCs w:val="21"/>
+          <w:shd w:val="clear" w:color="auto" w:fill="FFFFFF"/>
+        </w:rPr>
+        <w:t>事务（Transaction）是并发控制的单位，是用户定义的一个操作序列。这些操作要么都做，要么都不做，是一个不可分割的工作单位</w:t>
+      </w:r>
+      <w:r>
+        <w:rPr>
+          <w:rFonts w:ascii="SimSun" w:eastAsia="SimSun" w:hAnsi="SimSun" w:hint="eastAsia"/>
+          <w:color w:val="333333"/>
+          <w:sz w:val="21"/>
+          <w:szCs w:val="21"/>
+          <w:shd w:val="clear" w:color="auto" w:fill="FFFFFF"/>
+        </w:rPr>
+        <w:t>。</w:t>
+      </w:r>
+      <w:r>
+        <w:rPr>
+          <w:rFonts w:ascii="SimSun" w:eastAsia="SimSun" w:hAnsi="SimSun"/>
+          <w:color w:val="333333"/>
+          <w:sz w:val="21"/>
+          <w:szCs w:val="21"/>
+          <w:shd w:val="clear" w:color="auto" w:fill="FFFFFF"/>
+        </w:rPr>
+        <w:t>事务具有四个特征：原子性（ Atomicity ）、一致性（ Consistency ）、隔离性（ Isolation ）和持续性（ Durability ）。这四个特性简称为 ACID 特性。</w:t>
+      </w:r>
+      <w:r>
+        <w:rPr>
+          <w:rFonts w:ascii="SimSun" w:eastAsia="SimSun" w:hAnsi="SimSun"/>
+          <w:sz w:val="21"/>
+          <w:szCs w:val="21"/>
+        </w:rPr>
+        <w:t> </w:t>
+      </w:r>
+      <w:r>
+        <w:rPr>
+          <w:rFonts w:ascii="SimSun" w:eastAsia="SimSun" w:hAnsi="SimSun"/>
+          <w:color w:val="333333"/>
+          <w:sz w:val="21"/>
+          <w:szCs w:val="21"/>
+          <w:shd w:val="clear" w:color="auto" w:fill="FFFFFF"/>
+        </w:rPr>
+        <w:br/>
+        <w:t>1 、原子性</w:t>
+      </w:r>
+      <w:r>
+        <w:rPr>
+          <w:rFonts w:ascii="SimSun" w:eastAsia="SimSun" w:hAnsi="SimSun"/>
+          <w:sz w:val="21"/>
+          <w:szCs w:val="21"/>
+        </w:rPr>
+        <w:t> </w:t>
+      </w:r>
+      <w:r>
+        <w:rPr>
+          <w:rFonts w:ascii="SimSun" w:eastAsia="SimSun" w:hAnsi="SimSun"/>
+          <w:color w:val="333333"/>
+          <w:sz w:val="21"/>
+          <w:szCs w:val="21"/>
+          <w:shd w:val="clear" w:color="auto" w:fill="FFFFFF"/>
+        </w:rPr>
+        <w:br/>
+        <w:t>事务是数据库的逻辑工作单位，事务中包含的各操作要么都做，要么都不做</w:t>
+      </w:r>
+      <w:r>
+        <w:rPr>
+          <w:rFonts w:ascii="SimSun" w:eastAsia="SimSun" w:hAnsi="SimSun"/>
+          <w:sz w:val="21"/>
+          <w:szCs w:val="21"/>
+        </w:rPr>
+        <w:t> </w:t>
+      </w:r>
+      <w:r>
+        <w:rPr>
+          <w:rFonts w:ascii="SimSun" w:eastAsia="SimSun" w:hAnsi="SimSun"/>
+          <w:color w:val="333333"/>
+          <w:sz w:val="21"/>
+          <w:szCs w:val="21"/>
+          <w:shd w:val="clear" w:color="auto" w:fill="FFFFFF"/>
+        </w:rPr>
+        <w:br/>
+        <w:t>2 、一致性</w:t>
+      </w:r>
+      <w:r>
+        <w:rPr>
+          <w:rFonts w:ascii="SimSun" w:eastAsia="SimSun" w:hAnsi="SimSun"/>
+          <w:sz w:val="21"/>
+          <w:szCs w:val="21"/>
+        </w:rPr>
+        <w:t> </w:t>
+      </w:r>
+      <w:r>
+        <w:rPr>
+          <w:rFonts w:ascii="SimSun" w:eastAsia="SimSun" w:hAnsi="SimSun"/>
+          <w:color w:val="333333"/>
+          <w:sz w:val="21"/>
+          <w:szCs w:val="21"/>
+          <w:shd w:val="clear" w:color="auto" w:fill="FFFFFF"/>
+        </w:rPr>
+        <w:br/>
+        <w:t>事 务执行的结果必须是使数据库从一个一致性状态变到另一个一致性状态。因此当数据库只包含成功事务提交的结果时，就说数据库处于一致性状态。如果数据库系统 运行中发生故障，有些事务尚未完成就被迫中断，这些未完成事务对数据库所做的修改有一部分已写入物理数据库，这时数据库就处于一种不正确的状态，或者说是 不一致的状态。</w:t>
+      </w:r>
+      <w:r>
+        <w:rPr>
+          <w:rFonts w:ascii="SimSun" w:eastAsia="SimSun" w:hAnsi="SimSun"/>
+          <w:sz w:val="21"/>
+          <w:szCs w:val="21"/>
+        </w:rPr>
+        <w:t> </w:t>
+      </w:r>
+      <w:r>
+        <w:rPr>
+          <w:rFonts w:ascii="SimSun" w:eastAsia="SimSun" w:hAnsi="SimSun"/>
+          <w:color w:val="333333"/>
+          <w:sz w:val="21"/>
+          <w:szCs w:val="21"/>
+          <w:shd w:val="clear" w:color="auto" w:fill="FFFFFF"/>
+        </w:rPr>
+        <w:br/>
+        <w:t>3 、隔离性</w:t>
+      </w:r>
+      <w:r>
+        <w:rPr>
+          <w:rFonts w:ascii="SimSun" w:eastAsia="SimSun" w:hAnsi="SimSun"/>
+          <w:sz w:val="21"/>
+          <w:szCs w:val="21"/>
+        </w:rPr>
+        <w:t> </w:t>
+      </w:r>
+      <w:r>
+        <w:rPr>
+          <w:rFonts w:ascii="SimSun" w:eastAsia="SimSun" w:hAnsi="SimSun"/>
+          <w:color w:val="333333"/>
+          <w:sz w:val="21"/>
+          <w:szCs w:val="21"/>
+          <w:shd w:val="clear" w:color="auto" w:fill="FFFFFF"/>
+        </w:rPr>
+        <w:br/>
+        <w:t>一个事务的执行不能其它事务干扰。即一个事务内部的操作及使用的数据对其它并发事务是隔离的，并发执行的各个事务之间不能互相干扰。</w:t>
+      </w:r>
+      <w:r>
+        <w:rPr>
+          <w:rFonts w:ascii="SimSun" w:eastAsia="SimSun" w:hAnsi="SimSun"/>
+          <w:sz w:val="21"/>
+          <w:szCs w:val="21"/>
+        </w:rPr>
+        <w:t> </w:t>
+      </w:r>
+      <w:r>
+        <w:rPr>
+          <w:rFonts w:ascii="SimSun" w:eastAsia="SimSun" w:hAnsi="SimSun"/>
+          <w:color w:val="333333"/>
+          <w:sz w:val="21"/>
+          <w:szCs w:val="21"/>
+          <w:shd w:val="clear" w:color="auto" w:fill="FFFFFF"/>
+        </w:rPr>
+        <w:br/>
+        <w:t>4 、持续性</w:t>
+      </w:r>
+      <w:r>
+        <w:rPr>
+          <w:rFonts w:ascii="SimSun" w:eastAsia="SimSun" w:hAnsi="SimSun"/>
+          <w:sz w:val="21"/>
+          <w:szCs w:val="21"/>
+        </w:rPr>
+        <w:t> </w:t>
+      </w:r>
+      <w:r>
+        <w:rPr>
+          <w:rFonts w:ascii="SimSun" w:eastAsia="SimSun" w:hAnsi="SimSun"/>
+          <w:color w:val="333333"/>
+          <w:sz w:val="21"/>
+          <w:szCs w:val="21"/>
+          <w:shd w:val="clear" w:color="auto" w:fill="FFFFFF"/>
+        </w:rPr>
+        <w:br/>
+        <w:t>也称永久性，指一个事务一旦提交，它对数据库中的数据的改变就应该是永久性的。接下来的其它操作或故障不应该对其执行结果有任何影响</w:t>
+      </w:r>
+      <w:r>
+        <w:rPr>
+          <w:rFonts w:ascii="Arial" w:hAnsi="Arial" w:cs="Arial"/>
+          <w:color w:val="333333"/>
+          <w:sz w:val="27"/>
+          <w:szCs w:val="27"/>
+          <w:shd w:val="clear" w:color="auto" w:fill="FFFFFF"/>
+        </w:rPr>
+        <w:t>。</w:t>
+      </w:r>
+      <w:r>
+        <w:rPr>
+          <w:rStyle w:val="apple-converted-space"/>
+          <w:rFonts w:ascii="Arial" w:hAnsi="Arial" w:cs="Arial"/>
+          <w:color w:val="333333"/>
+          <w:sz w:val="27"/>
+          <w:szCs w:val="27"/>
+          <w:shd w:val="clear" w:color="auto" w:fill="FFFFFF"/>
+        </w:rPr>
+        <w:t> </w:t>
+      </w:r>
+    </w:p>
+    <w:p>
+      <w:pPr>
+        <w:shd w:val="clear" w:color="auto" w:fill="FAF7EF"/>
+        <w:spacing w:after="0" w:line="315" w:lineRule="atLeast"/>
+        <w:rPr>
+          <w:rFonts w:ascii="Microsoft YaHei" w:eastAsia="Microsoft YaHei" w:hAnsi="Microsoft YaHei" w:cs="Microsoft YaHei"/>
+          <w:color w:val="393939"/>
+          <w:sz w:val="21"/>
+          <w:szCs w:val="21"/>
+        </w:rPr>
+      </w:pPr>
+      <w:r>
+        <w:rPr>
+          <w:rFonts w:ascii="Verdana" w:eastAsia="Times New Roman" w:hAnsi="Verdana" w:cs="Times New Roman"/>
+          <w:color w:val="393939"/>
+          <w:sz w:val="21"/>
+          <w:szCs w:val="21"/>
+        </w:rPr>
+        <w:t>Spring</w:t>
+      </w:r>
+      <w:r>
+        <w:rPr>
+          <w:rFonts w:ascii="Microsoft YaHei" w:eastAsia="Microsoft YaHei" w:hAnsi="Microsoft YaHei" w:cs="Microsoft YaHei" w:hint="eastAsia"/>
+          <w:color w:val="393939"/>
+          <w:sz w:val="21"/>
+          <w:szCs w:val="21"/>
+        </w:rPr>
+        <w:t>事务的隔离级别</w:t>
+      </w:r>
+    </w:p>
+    <w:p>
+      <w:pPr>
+        <w:shd w:val="clear" w:color="auto" w:fill="FAF7EF"/>
+        <w:spacing w:after="0" w:line="315" w:lineRule="atLeast"/>
+        <w:rPr>
+          <w:rFonts w:ascii="Verdana" w:eastAsia="Times New Roman" w:hAnsi="Verdana" w:cs="Times New Roman"/>
+          <w:color w:val="393939"/>
+          <w:sz w:val="21"/>
+          <w:szCs w:val="21"/>
+        </w:rPr>
+      </w:pPr>
+      <w:r>
+        <w:rPr>
+          <w:rFonts w:ascii="Microsoft YaHei" w:eastAsia="Microsoft YaHei" w:hAnsi="Microsoft YaHei" w:cs="Microsoft YaHei" w:hint="eastAsia"/>
+          <w:color w:val="393939"/>
+          <w:sz w:val="21"/>
+          <w:szCs w:val="21"/>
+        </w:rPr>
+        <w:t>(注意</w:t>
+      </w:r>
+      <w:r>
+        <w:rPr>
+          <w:rFonts w:ascii="Microsoft YaHei" w:eastAsia="Microsoft YaHei" w:hAnsi="Microsoft YaHei" w:cs="Microsoft YaHei"/>
+          <w:color w:val="393939"/>
+          <w:sz w:val="21"/>
+          <w:szCs w:val="21"/>
+        </w:rPr>
+        <w:t>脏读，不可重复读，幻</w:t>
+      </w:r>
+      <w:r>
+        <w:rPr>
+          <w:rFonts w:ascii="Microsoft YaHei" w:eastAsia="Microsoft YaHei" w:hAnsi="Microsoft YaHei" w:cs="Microsoft YaHei" w:hint="eastAsia"/>
+          <w:color w:val="393939"/>
+          <w:sz w:val="21"/>
+          <w:szCs w:val="21"/>
+        </w:rPr>
+        <w:t>读的前提</w:t>
+      </w:r>
+      <w:r>
+        <w:rPr>
+          <w:rFonts w:ascii="Microsoft YaHei" w:eastAsia="Microsoft YaHei" w:hAnsi="Microsoft YaHei" w:cs="Microsoft YaHei"/>
+          <w:color w:val="393939"/>
+          <w:sz w:val="21"/>
+          <w:szCs w:val="21"/>
+        </w:rPr>
+        <w:t>条件，脏读是</w:t>
+      </w:r>
+      <w:r>
+        <w:rPr>
+          <w:rFonts w:ascii="Microsoft YaHei" w:eastAsia="Microsoft YaHei" w:hAnsi="Microsoft YaHei" w:cs="Microsoft YaHei" w:hint="eastAsia"/>
+          <w:color w:val="393939"/>
+          <w:sz w:val="21"/>
+          <w:szCs w:val="21"/>
+        </w:rPr>
+        <w:t>B修改</w:t>
+      </w:r>
+      <w:r>
+        <w:rPr>
+          <w:rFonts w:ascii="Microsoft YaHei" w:eastAsia="Microsoft YaHei" w:hAnsi="Microsoft YaHei" w:cs="Microsoft YaHei"/>
+          <w:color w:val="393939"/>
+          <w:sz w:val="21"/>
+          <w:szCs w:val="21"/>
+        </w:rPr>
+        <w:t>后</w:t>
+      </w:r>
+      <w:r>
+        <w:rPr>
+          <w:rFonts w:ascii="Microsoft YaHei" w:eastAsia="Microsoft YaHei" w:hAnsi="Microsoft YaHei" w:cs="Microsoft YaHei" w:hint="eastAsia"/>
+          <w:color w:val="393939"/>
+          <w:sz w:val="21"/>
+          <w:szCs w:val="21"/>
+        </w:rPr>
+        <w:t>没有提交</w:t>
+      </w:r>
+      <w:r>
+        <w:rPr>
+          <w:rFonts w:ascii="Microsoft YaHei" w:eastAsia="Microsoft YaHei" w:hAnsi="Microsoft YaHei" w:cs="Microsoft YaHei"/>
+          <w:color w:val="393939"/>
+          <w:sz w:val="21"/>
+          <w:szCs w:val="21"/>
+        </w:rPr>
+        <w:t>到数据库，</w:t>
+      </w:r>
+      <w:r>
+        <w:rPr>
+          <w:rFonts w:ascii="Microsoft YaHei" w:eastAsia="Microsoft YaHei" w:hAnsi="Microsoft YaHei" w:cs="Microsoft YaHei" w:hint="eastAsia"/>
+          <w:color w:val="393939"/>
+          <w:sz w:val="21"/>
+          <w:szCs w:val="21"/>
+        </w:rPr>
+        <w:t>A读到了</w:t>
+      </w:r>
+      <w:r>
+        <w:rPr>
+          <w:rFonts w:ascii="Microsoft YaHei" w:eastAsia="Microsoft YaHei" w:hAnsi="Microsoft YaHei" w:cs="Microsoft YaHei"/>
+          <w:color w:val="393939"/>
+          <w:sz w:val="21"/>
+          <w:szCs w:val="21"/>
+        </w:rPr>
+        <w:t>未提交的数据；不可重复读是</w:t>
+      </w:r>
+      <w:r>
+        <w:rPr>
+          <w:rFonts w:ascii="Microsoft YaHei" w:eastAsia="Microsoft YaHei" w:hAnsi="Microsoft YaHei" w:cs="Microsoft YaHei" w:hint="eastAsia"/>
+          <w:color w:val="393939"/>
+          <w:sz w:val="21"/>
+          <w:szCs w:val="21"/>
+        </w:rPr>
+        <w:t>一个事务内</w:t>
+      </w:r>
+      <w:r>
+        <w:rPr>
+          <w:rFonts w:ascii="Microsoft YaHei" w:eastAsia="Microsoft YaHei" w:hAnsi="Microsoft YaHei" w:cs="Microsoft YaHei"/>
+          <w:color w:val="393939"/>
+          <w:sz w:val="21"/>
+          <w:szCs w:val="21"/>
+        </w:rPr>
+        <w:t>多次读取，</w:t>
+      </w:r>
+      <w:r>
+        <w:rPr>
+          <w:rFonts w:ascii="Microsoft YaHei" w:eastAsia="Microsoft YaHei" w:hAnsi="Microsoft YaHei" w:cs="Microsoft YaHei" w:hint="eastAsia"/>
+          <w:color w:val="393939"/>
+          <w:sz w:val="21"/>
+          <w:szCs w:val="21"/>
+        </w:rPr>
+        <w:t>在这个事务还没有结束时，另外一个事务也访问该同一数据</w:t>
+      </w:r>
+      <w:r>
+        <w:rPr>
+          <w:rFonts w:ascii="Microsoft YaHei" w:eastAsia="Microsoft YaHei" w:hAnsi="Microsoft YaHei" w:cs="Microsoft YaHei" w:hint="eastAsia"/>
+          <w:color w:val="393939"/>
+          <w:sz w:val="21"/>
+          <w:szCs w:val="21"/>
+        </w:rPr>
+        <w:t>并且</w:t>
+      </w:r>
+      <w:r>
+        <w:rPr>
+          <w:rFonts w:ascii="Microsoft YaHei" w:eastAsia="Microsoft YaHei" w:hAnsi="Microsoft YaHei" w:cs="Microsoft YaHei"/>
+          <w:color w:val="393939"/>
+          <w:sz w:val="21"/>
+          <w:szCs w:val="21"/>
+        </w:rPr>
+        <w:t>修改了数据，造成第一个事务不可重复读；幻</w:t>
+      </w:r>
+      <w:r>
+        <w:rPr>
+          <w:rFonts w:ascii="Microsoft YaHei" w:eastAsia="Microsoft YaHei" w:hAnsi="Microsoft YaHei" w:cs="Microsoft YaHei" w:hint="eastAsia"/>
+          <w:color w:val="393939"/>
+          <w:sz w:val="21"/>
+          <w:szCs w:val="21"/>
+        </w:rPr>
+        <w:t>读</w:t>
+      </w:r>
+      <w:r>
+        <w:rPr>
+          <w:rFonts w:ascii="Microsoft YaHei" w:eastAsia="Microsoft YaHei" w:hAnsi="Microsoft YaHei" w:cs="Microsoft YaHei" w:hint="eastAsia"/>
+          <w:color w:val="393939"/>
+          <w:sz w:val="21"/>
+          <w:szCs w:val="21"/>
+        </w:rPr>
+        <w:t>是B</w:t>
+      </w:r>
+      <w:r>
+        <w:rPr>
+          <w:rFonts w:ascii="Microsoft YaHei" w:eastAsia="Microsoft YaHei" w:hAnsi="Microsoft YaHei" w:cs="Microsoft YaHei"/>
+          <w:color w:val="393939"/>
+          <w:sz w:val="21"/>
+          <w:szCs w:val="21"/>
+        </w:rPr>
+        <w:t>在A读</w:t>
+      </w:r>
+      <w:r>
+        <w:rPr>
+          <w:rFonts w:ascii="Microsoft YaHei" w:eastAsia="Microsoft YaHei" w:hAnsi="Microsoft YaHei" w:cs="Microsoft YaHei" w:hint="eastAsia"/>
+          <w:color w:val="393939"/>
+          <w:sz w:val="21"/>
+          <w:szCs w:val="21"/>
+        </w:rPr>
+        <w:t>之后</w:t>
+      </w:r>
+      <w:r>
+        <w:rPr>
+          <w:rFonts w:ascii="Microsoft YaHei" w:eastAsia="Microsoft YaHei" w:hAnsi="Microsoft YaHei" w:cs="Microsoft YaHei"/>
+          <w:color w:val="393939"/>
+          <w:sz w:val="21"/>
+          <w:szCs w:val="21"/>
+        </w:rPr>
+        <w:t>增加或删除</w:t>
+      </w:r>
+      <w:r>
+        <w:rPr>
+          <w:rFonts w:ascii="Microsoft YaHei" w:eastAsia="Microsoft YaHei" w:hAnsi="Microsoft YaHei" w:cs="Microsoft YaHei" w:hint="eastAsia"/>
+          <w:color w:val="393939"/>
+          <w:sz w:val="21"/>
+          <w:szCs w:val="21"/>
+        </w:rPr>
+        <w:t>，造成</w:t>
+      </w:r>
+      <w:r>
+        <w:rPr>
+          <w:rFonts w:ascii="Microsoft YaHei" w:eastAsia="Microsoft YaHei" w:hAnsi="Microsoft YaHei" w:cs="Microsoft YaHei"/>
+          <w:color w:val="393939"/>
+          <w:sz w:val="21"/>
+          <w:szCs w:val="21"/>
+        </w:rPr>
+        <w:t>A两次读取不一样，</w:t>
+      </w:r>
+      <w:r>
+        <w:rPr>
+          <w:rFonts w:ascii="Helvetica" w:hAnsi="Helvetica" w:cs="Helvetica"/>
+          <w:color w:val="333333"/>
+          <w:sz w:val="21"/>
+          <w:szCs w:val="21"/>
+          <w:shd w:val="clear" w:color="auto" w:fill="F5F5F5"/>
+        </w:rPr>
+        <w:t>不可重复读的重点是修</w:t>
+      </w:r>
+      <w:r>
+        <w:rPr>
+          <w:rFonts w:ascii="Microsoft YaHei" w:eastAsia="Microsoft YaHei" w:hAnsi="Microsoft YaHei" w:cs="Microsoft YaHei" w:hint="eastAsia"/>
+          <w:color w:val="333333"/>
+          <w:sz w:val="21"/>
+          <w:szCs w:val="21"/>
+          <w:shd w:val="clear" w:color="auto" w:fill="F5F5F5"/>
+        </w:rPr>
+        <w:t>改</w:t>
+      </w:r>
+      <w:r>
+        <w:rPr>
+          <w:rFonts w:ascii="Microsoft YaHei" w:eastAsia="Microsoft YaHei" w:hAnsi="Microsoft YaHei" w:cs="Microsoft YaHei" w:hint="eastAsia"/>
+          <w:color w:val="333333"/>
+          <w:sz w:val="21"/>
+          <w:szCs w:val="21"/>
+          <w:shd w:val="clear" w:color="auto" w:fill="F5F5F5"/>
+        </w:rPr>
+        <w:t>，</w:t>
+      </w:r>
+      <w:r>
+        <w:rPr>
+          <w:rFonts w:ascii="Helvetica" w:hAnsi="Helvetica" w:cs="Helvetica"/>
+          <w:color w:val="333333"/>
+          <w:sz w:val="21"/>
+          <w:szCs w:val="21"/>
+          <w:shd w:val="clear" w:color="auto" w:fill="F5F5F5"/>
+        </w:rPr>
+        <w:t>幻读的重点在于新增或者删</w:t>
+      </w:r>
+      <w:r>
+        <w:rPr>
+          <w:rFonts w:ascii="Microsoft YaHei" w:eastAsia="Microsoft YaHei" w:hAnsi="Microsoft YaHei" w:cs="Microsoft YaHei" w:hint="eastAsia"/>
+          <w:color w:val="333333"/>
+          <w:sz w:val="21"/>
+          <w:szCs w:val="21"/>
+          <w:shd w:val="clear" w:color="auto" w:fill="F5F5F5"/>
+        </w:rPr>
+        <w:t>除</w:t>
+      </w:r>
+      <w:r>
+        <w:rPr>
+          <w:rFonts w:ascii="Microsoft YaHei" w:eastAsia="Microsoft YaHei" w:hAnsi="Microsoft YaHei" w:cs="Microsoft YaHei" w:hint="eastAsia"/>
+          <w:color w:val="333333"/>
+          <w:sz w:val="21"/>
+          <w:szCs w:val="21"/>
+          <w:shd w:val="clear" w:color="auto" w:fill="F5F5F5"/>
+        </w:rPr>
+        <w:t>，</w:t>
+      </w:r>
+      <w:r>
+        <w:rPr>
+          <w:rFonts w:ascii="Microsoft YaHei" w:eastAsia="Microsoft YaHei" w:hAnsi="Microsoft YaHei" w:cs="Microsoft YaHei"/>
+          <w:color w:val="333333"/>
+          <w:sz w:val="21"/>
+          <w:szCs w:val="21"/>
+          <w:shd w:val="clear" w:color="auto" w:fill="F5F5F5"/>
+        </w:rPr>
+        <w:t>可以理解为</w:t>
+      </w:r>
+      <w:r>
+        <w:rPr>
+          <w:rFonts w:ascii="Verdana" w:eastAsia="Times New Roman" w:hAnsi="Verdana" w:cs="Times New Roman"/>
+          <w:color w:val="393939"/>
+          <w:sz w:val="21"/>
+          <w:szCs w:val="21"/>
+        </w:rPr>
+        <w:t>ISOLATION_REPEATABLE_READ</w:t>
+      </w:r>
+      <w:r>
+        <w:rPr>
+          <w:rFonts w:ascii="Verdana" w:hAnsi="Verdana" w:cs="Times New Roman" w:hint="eastAsia"/>
+          <w:color w:val="393939"/>
+          <w:sz w:val="21"/>
+          <w:szCs w:val="21"/>
+        </w:rPr>
+        <w:t>（</w:t>
+      </w:r>
+      <w:r>
+        <w:rPr>
+          <w:rFonts w:ascii="Microsoft YaHei" w:eastAsia="Microsoft YaHei" w:hAnsi="Microsoft YaHei" w:cs="Microsoft YaHei"/>
+          <w:color w:val="333333"/>
+          <w:sz w:val="21"/>
+          <w:szCs w:val="21"/>
+          <w:shd w:val="clear" w:color="auto" w:fill="F5F5F5"/>
+        </w:rPr>
+        <w:t>不可重复读</w:t>
+      </w:r>
+      <w:r>
+        <w:rPr>
+          <w:rFonts w:ascii="Microsoft YaHei" w:eastAsia="Microsoft YaHei" w:hAnsi="Microsoft YaHei" w:cs="Microsoft YaHei" w:hint="eastAsia"/>
+          <w:color w:val="333333"/>
+          <w:sz w:val="21"/>
+          <w:szCs w:val="21"/>
+          <w:shd w:val="clear" w:color="auto" w:fill="F5F5F5"/>
+        </w:rPr>
+        <w:t>）</w:t>
+      </w:r>
+      <w:r>
+        <w:rPr>
+          <w:rFonts w:ascii="Microsoft YaHei" w:eastAsia="Microsoft YaHei" w:hAnsi="Microsoft YaHei" w:cs="Microsoft YaHei"/>
+          <w:color w:val="333333"/>
+          <w:sz w:val="21"/>
+          <w:szCs w:val="21"/>
+          <w:shd w:val="clear" w:color="auto" w:fill="F5F5F5"/>
+        </w:rPr>
+        <w:t>对某条记录</w:t>
+      </w:r>
+      <w:r>
+        <w:rPr>
+          <w:rFonts w:ascii="Microsoft YaHei" w:eastAsia="Microsoft YaHei" w:hAnsi="Microsoft YaHei" w:cs="Microsoft YaHei" w:hint="eastAsia"/>
+          <w:color w:val="333333"/>
+          <w:sz w:val="21"/>
+          <w:szCs w:val="21"/>
+          <w:shd w:val="clear" w:color="auto" w:fill="F5F5F5"/>
+        </w:rPr>
+        <w:t>用</w:t>
+      </w:r>
+      <w:r>
+        <w:rPr>
+          <w:rFonts w:ascii="Microsoft YaHei" w:eastAsia="Microsoft YaHei" w:hAnsi="Microsoft YaHei" w:cs="Microsoft YaHei"/>
+          <w:color w:val="333333"/>
+          <w:sz w:val="21"/>
+          <w:szCs w:val="21"/>
+          <w:shd w:val="clear" w:color="auto" w:fill="F5F5F5"/>
+        </w:rPr>
+        <w:t>锁，而</w:t>
+      </w:r>
+      <w:r>
+        <w:rPr>
+          <w:rFonts w:ascii="Verdana" w:eastAsia="Times New Roman" w:hAnsi="Verdana" w:cs="Times New Roman"/>
+          <w:color w:val="393939"/>
+          <w:sz w:val="21"/>
+          <w:szCs w:val="21"/>
+        </w:rPr>
+        <w:t>ISOLATION_SERIALIZABLE</w:t>
+      </w:r>
+      <w:r>
+        <w:rPr>
+          <w:rFonts w:ascii="Verdana" w:hAnsi="Verdana" w:cs="Times New Roman" w:hint="eastAsia"/>
+          <w:color w:val="393939"/>
+          <w:sz w:val="21"/>
+          <w:szCs w:val="21"/>
+        </w:rPr>
+        <w:t>是</w:t>
+      </w:r>
+      <w:r>
+        <w:rPr>
+          <w:rFonts w:ascii="Verdana" w:hAnsi="Verdana" w:cs="Times New Roman"/>
+          <w:color w:val="393939"/>
+          <w:sz w:val="21"/>
+          <w:szCs w:val="21"/>
+        </w:rPr>
+        <w:t>对整个表用了锁，</w:t>
+      </w:r>
+      <w:r>
+        <w:rPr>
+          <w:rFonts w:ascii="Verdana" w:hAnsi="Verdana" w:cs="Times New Roman" w:hint="eastAsia"/>
+          <w:color w:val="393939"/>
+          <w:sz w:val="21"/>
+          <w:szCs w:val="21"/>
+        </w:rPr>
+        <w:t>对某条</w:t>
+      </w:r>
+      <w:r>
+        <w:rPr>
+          <w:rFonts w:ascii="Verdana" w:hAnsi="Verdana" w:cs="Times New Roman"/>
+          <w:color w:val="393939"/>
+          <w:sz w:val="21"/>
+          <w:szCs w:val="21"/>
+        </w:rPr>
+        <w:t>记录用</w:t>
+      </w:r>
+      <w:r>
+        <w:rPr>
+          <w:rFonts w:ascii="Verdana" w:hAnsi="Verdana" w:cs="Times New Roman" w:hint="eastAsia"/>
+          <w:color w:val="393939"/>
+          <w:sz w:val="21"/>
+          <w:szCs w:val="21"/>
+        </w:rPr>
+        <w:t>锁</w:t>
+      </w:r>
+      <w:r>
+        <w:rPr>
+          <w:rFonts w:ascii="Verdana" w:hAnsi="Verdana" w:cs="Times New Roman"/>
+          <w:color w:val="393939"/>
+          <w:sz w:val="21"/>
+          <w:szCs w:val="21"/>
+        </w:rPr>
+        <w:t>只能</w:t>
+      </w:r>
+      <w:r>
+        <w:rPr>
+          <w:rFonts w:ascii="Verdana" w:hAnsi="Verdana" w:cs="Times New Roman" w:hint="eastAsia"/>
+          <w:color w:val="393939"/>
+          <w:sz w:val="21"/>
+          <w:szCs w:val="21"/>
+        </w:rPr>
+        <w:t>杜绝</w:t>
+      </w:r>
+      <w:r>
+        <w:rPr>
+          <w:rFonts w:ascii="Verdana" w:hAnsi="Verdana" w:cs="Times New Roman"/>
+          <w:color w:val="393939"/>
+          <w:sz w:val="21"/>
+          <w:szCs w:val="21"/>
+        </w:rPr>
+        <w:t>其他</w:t>
+      </w:r>
+      <w:r>
+        <w:rPr>
+          <w:rFonts w:ascii="Verdana" w:hAnsi="Verdana" w:cs="Times New Roman" w:hint="eastAsia"/>
+          <w:color w:val="393939"/>
+          <w:sz w:val="21"/>
+          <w:szCs w:val="21"/>
+        </w:rPr>
+        <w:t>事务</w:t>
+      </w:r>
+      <w:r>
+        <w:rPr>
+          <w:rFonts w:ascii="Verdana" w:hAnsi="Verdana" w:cs="Times New Roman"/>
+          <w:color w:val="393939"/>
+          <w:sz w:val="21"/>
+          <w:szCs w:val="21"/>
+        </w:rPr>
+        <w:t>修改这条记录，防止不可重复读，而对表用锁</w:t>
+      </w:r>
+      <w:r>
+        <w:rPr>
+          <w:rFonts w:ascii="Verdana" w:hAnsi="Verdana" w:cs="Times New Roman" w:hint="eastAsia"/>
+          <w:color w:val="393939"/>
+          <w:sz w:val="21"/>
+          <w:szCs w:val="21"/>
+        </w:rPr>
+        <w:t>就能</w:t>
+      </w:r>
+      <w:r>
+        <w:rPr>
+          <w:rFonts w:ascii="Verdana" w:hAnsi="Verdana" w:cs="Times New Roman"/>
+          <w:color w:val="393939"/>
+          <w:sz w:val="21"/>
+          <w:szCs w:val="21"/>
+        </w:rPr>
+        <w:t>防止其他事务</w:t>
+      </w:r>
+      <w:r>
+        <w:rPr>
+          <w:rFonts w:ascii="Verdana" w:hAnsi="Verdana" w:cs="Times New Roman" w:hint="eastAsia"/>
+          <w:color w:val="393939"/>
+          <w:sz w:val="21"/>
+          <w:szCs w:val="21"/>
+        </w:rPr>
+        <w:t>增加</w:t>
+      </w:r>
+      <w:r>
+        <w:rPr>
+          <w:rFonts w:ascii="Verdana" w:hAnsi="Verdana" w:cs="Times New Roman"/>
+          <w:color w:val="393939"/>
+          <w:sz w:val="21"/>
+          <w:szCs w:val="21"/>
+        </w:rPr>
+        <w:t>删除修改其他行</w:t>
+      </w:r>
+      <w:bookmarkStart w:id="0" w:name="_GoBack"/>
+      <w:bookmarkEnd w:id="0"/>
+      <w:r>
+        <w:rPr>
+          <w:rFonts w:ascii="Microsoft YaHei" w:eastAsia="Microsoft YaHei" w:hAnsi="Microsoft YaHei" w:cs="Microsoft YaHei" w:hint="eastAsia"/>
+          <w:color w:val="393939"/>
+          <w:sz w:val="21"/>
+          <w:szCs w:val="21"/>
+        </w:rPr>
+        <w:t>)</w:t>
+      </w:r>
+      <w:r>
+        <w:rPr>
+          <w:rFonts w:ascii="Verdana" w:eastAsia="Times New Roman" w:hAnsi="Verdana" w:cs="Times New Roman"/>
+          <w:color w:val="393939"/>
+          <w:sz w:val="21"/>
+          <w:szCs w:val="21"/>
+        </w:rPr>
+        <w:br/>
+      </w:r>
+      <w:r>
+        <w:rPr>
+          <w:rFonts w:ascii="Verdana" w:eastAsia="Times New Roman" w:hAnsi="Verdana" w:cs="Verdana"/>
+          <w:color w:val="393939"/>
+          <w:sz w:val="21"/>
+          <w:szCs w:val="21"/>
+        </w:rPr>
+        <w:t> </w:t>
+      </w:r>
+      <w:r>
+        <w:rPr>
+          <w:rFonts w:ascii="Verdana" w:eastAsia="Times New Roman" w:hAnsi="Verdana" w:cs="Times New Roman"/>
+          <w:color w:val="393939"/>
+          <w:sz w:val="21"/>
+          <w:szCs w:val="21"/>
+        </w:rPr>
+        <w:t>1. ISOLATION_DEFAULT</w:t>
+      </w:r>
+      <w:r>
+        <w:rPr>
+          <w:rFonts w:ascii="Microsoft YaHei" w:eastAsia="Microsoft YaHei" w:hAnsi="Microsoft YaHei" w:cs="Microsoft YaHei" w:hint="eastAsia"/>
+          <w:color w:val="393939"/>
+          <w:sz w:val="21"/>
+          <w:szCs w:val="21"/>
+        </w:rPr>
+        <w:t>：</w:t>
+      </w:r>
+      <w:r>
+        <w:rPr>
+          <w:rFonts w:ascii="Verdana" w:eastAsia="Times New Roman" w:hAnsi="Verdana" w:cs="Times New Roman"/>
+          <w:color w:val="393939"/>
+          <w:sz w:val="21"/>
+          <w:szCs w:val="21"/>
+        </w:rPr>
+        <w:t xml:space="preserve"> </w:t>
+      </w:r>
+      <w:r>
+        <w:rPr>
+          <w:rFonts w:ascii="Microsoft YaHei" w:eastAsia="Microsoft YaHei" w:hAnsi="Microsoft YaHei" w:cs="Microsoft YaHei" w:hint="eastAsia"/>
+          <w:color w:val="393939"/>
+          <w:sz w:val="21"/>
+          <w:szCs w:val="21"/>
+        </w:rPr>
+        <w:t>这是一个</w:t>
+      </w:r>
+      <w:r>
+        <w:rPr>
+          <w:rFonts w:ascii="Verdana" w:eastAsia="Times New Roman" w:hAnsi="Verdana" w:cs="Times New Roman"/>
+          <w:color w:val="393939"/>
+          <w:sz w:val="21"/>
+          <w:szCs w:val="21"/>
+        </w:rPr>
+        <w:t>PlatfromTransactionManager</w:t>
+      </w:r>
+      <w:r>
+        <w:rPr>
+          <w:rFonts w:ascii="Microsoft YaHei" w:eastAsia="Microsoft YaHei" w:hAnsi="Microsoft YaHei" w:cs="Microsoft YaHei" w:hint="eastAsia"/>
+          <w:color w:val="393939"/>
+          <w:sz w:val="21"/>
+          <w:szCs w:val="21"/>
+        </w:rPr>
+        <w:t>默认的隔离级别，使用数据库默认的事务隔离级别</w:t>
+      </w:r>
+      <w:r>
+        <w:rPr>
+          <w:rFonts w:ascii="Verdana" w:eastAsia="Times New Roman" w:hAnsi="Verdana" w:cs="Times New Roman"/>
+          <w:color w:val="393939"/>
+          <w:sz w:val="21"/>
+          <w:szCs w:val="21"/>
+        </w:rPr>
+        <w:t>.</w:t>
+      </w:r>
+      <w:r>
+        <w:rPr>
+          <w:rFonts w:ascii="Verdana" w:eastAsia="Times New Roman" w:hAnsi="Verdana" w:cs="Times New Roman"/>
+          <w:color w:val="393939"/>
+          <w:sz w:val="21"/>
+          <w:szCs w:val="21"/>
+        </w:rPr>
+        <w:br/>
+      </w:r>
+      <w:r>
+        <w:rPr>
+          <w:rFonts w:ascii="Verdana" w:eastAsia="Times New Roman" w:hAnsi="Verdana" w:cs="Verdana"/>
+          <w:color w:val="393939"/>
+          <w:sz w:val="21"/>
+          <w:szCs w:val="21"/>
+        </w:rPr>
+        <w:t>     </w:t>
+      </w:r>
+      <w:r>
+        <w:rPr>
+          <w:rFonts w:ascii="Verdana" w:eastAsia="Times New Roman" w:hAnsi="Verdana" w:cs="Times New Roman"/>
+          <w:color w:val="393939"/>
+          <w:sz w:val="21"/>
+          <w:szCs w:val="21"/>
+        </w:rPr>
+        <w:t xml:space="preserve"> </w:t>
+      </w:r>
+      <w:r>
+        <w:rPr>
+          <w:rFonts w:ascii="Microsoft YaHei" w:eastAsia="Microsoft YaHei" w:hAnsi="Microsoft YaHei" w:cs="Microsoft YaHei" w:hint="eastAsia"/>
+          <w:color w:val="393939"/>
+          <w:sz w:val="21"/>
+          <w:szCs w:val="21"/>
+        </w:rPr>
+        <w:t>另外四个与</w:t>
+      </w:r>
+      <w:r>
+        <w:rPr>
+          <w:rFonts w:ascii="Verdana" w:eastAsia="Times New Roman" w:hAnsi="Verdana" w:cs="Times New Roman"/>
+          <w:color w:val="393939"/>
+          <w:sz w:val="21"/>
+          <w:szCs w:val="21"/>
+        </w:rPr>
+        <w:t>JDBC</w:t>
+      </w:r>
+      <w:r>
+        <w:rPr>
+          <w:rFonts w:ascii="Microsoft YaHei" w:eastAsia="Microsoft YaHei" w:hAnsi="Microsoft YaHei" w:cs="Microsoft YaHei" w:hint="eastAsia"/>
+          <w:color w:val="393939"/>
+          <w:sz w:val="21"/>
+          <w:szCs w:val="21"/>
+        </w:rPr>
+        <w:t>的隔离级别相对应</w:t>
+      </w:r>
+      <w:r>
+        <w:rPr>
+          <w:rFonts w:ascii="Verdana" w:eastAsia="Times New Roman" w:hAnsi="Verdana" w:cs="Times New Roman"/>
+          <w:color w:val="393939"/>
+          <w:sz w:val="21"/>
+          <w:szCs w:val="21"/>
+        </w:rPr>
+        <w:br/>
+      </w:r>
+      <w:r>
+        <w:rPr>
+          <w:rFonts w:ascii="Verdana" w:eastAsia="Times New Roman" w:hAnsi="Verdana" w:cs="Verdana"/>
+          <w:color w:val="393939"/>
+          <w:sz w:val="21"/>
+          <w:szCs w:val="21"/>
+        </w:rPr>
+        <w:lastRenderedPageBreak/>
+        <w:t> </w:t>
+      </w:r>
+      <w:r>
+        <w:rPr>
+          <w:rFonts w:ascii="Verdana" w:eastAsia="Times New Roman" w:hAnsi="Verdana" w:cs="Times New Roman"/>
+          <w:color w:val="393939"/>
+          <w:sz w:val="21"/>
+          <w:szCs w:val="21"/>
+        </w:rPr>
+        <w:t>2. ISOLATION_READ_UNCOMMITTED</w:t>
+      </w:r>
+      <w:r>
+        <w:rPr>
+          <w:rFonts w:ascii="Microsoft YaHei" w:eastAsia="Microsoft YaHei" w:hAnsi="Microsoft YaHei" w:cs="Microsoft YaHei" w:hint="eastAsia"/>
+          <w:color w:val="393939"/>
+          <w:sz w:val="21"/>
+          <w:szCs w:val="21"/>
+        </w:rPr>
+        <w:t>：</w:t>
+      </w:r>
+      <w:r>
+        <w:rPr>
+          <w:rFonts w:ascii="Verdana" w:eastAsia="Times New Roman" w:hAnsi="Verdana" w:cs="Times New Roman"/>
+          <w:color w:val="393939"/>
+          <w:sz w:val="21"/>
+          <w:szCs w:val="21"/>
+        </w:rPr>
+        <w:t xml:space="preserve"> </w:t>
+      </w:r>
+      <w:r>
+        <w:rPr>
+          <w:rFonts w:ascii="Microsoft YaHei" w:eastAsia="Microsoft YaHei" w:hAnsi="Microsoft YaHei" w:cs="Microsoft YaHei" w:hint="eastAsia"/>
+          <w:color w:val="393939"/>
+          <w:sz w:val="21"/>
+          <w:szCs w:val="21"/>
+        </w:rPr>
+        <w:t>这是事务最低的隔离级别，它充许令外一个事务可以看到这个事务未提交的数据。</w:t>
+      </w:r>
+      <w:r>
+        <w:rPr>
+          <w:rFonts w:ascii="Verdana" w:eastAsia="Times New Roman" w:hAnsi="Verdana" w:cs="Times New Roman"/>
+          <w:color w:val="393939"/>
+          <w:sz w:val="21"/>
+          <w:szCs w:val="21"/>
+        </w:rPr>
+        <w:br/>
+      </w:r>
+      <w:r>
+        <w:rPr>
+          <w:rFonts w:ascii="Verdana" w:eastAsia="Times New Roman" w:hAnsi="Verdana" w:cs="Verdana"/>
+          <w:color w:val="393939"/>
+          <w:sz w:val="21"/>
+          <w:szCs w:val="21"/>
+        </w:rPr>
+        <w:t>     </w:t>
+      </w:r>
+      <w:r>
+        <w:rPr>
+          <w:rFonts w:ascii="Verdana" w:eastAsia="Times New Roman" w:hAnsi="Verdana" w:cs="Times New Roman"/>
+          <w:color w:val="393939"/>
+          <w:sz w:val="21"/>
+          <w:szCs w:val="21"/>
+        </w:rPr>
+        <w:t xml:space="preserve"> </w:t>
+      </w:r>
+      <w:r>
+        <w:rPr>
+          <w:rFonts w:ascii="Microsoft YaHei" w:eastAsia="Microsoft YaHei" w:hAnsi="Microsoft YaHei" w:cs="Microsoft YaHei" w:hint="eastAsia"/>
+          <w:color w:val="393939"/>
+          <w:sz w:val="21"/>
+          <w:szCs w:val="21"/>
+        </w:rPr>
+        <w:t>这种隔离级别会产生脏读，不可重复读和幻像读。</w:t>
+      </w:r>
+      <w:r>
+        <w:rPr>
+          <w:rFonts w:ascii="Verdana" w:eastAsia="Times New Roman" w:hAnsi="Verdana" w:cs="Times New Roman"/>
+          <w:color w:val="393939"/>
+          <w:sz w:val="21"/>
+          <w:szCs w:val="21"/>
+        </w:rPr>
+        <w:br/>
+        <w:t> 3. ISOLATION_READ_COMMITTED</w:t>
+      </w:r>
+      <w:r>
+        <w:rPr>
+          <w:rFonts w:ascii="Microsoft YaHei" w:eastAsia="Microsoft YaHei" w:hAnsi="Microsoft YaHei" w:cs="Microsoft YaHei" w:hint="eastAsia"/>
+          <w:color w:val="393939"/>
+          <w:sz w:val="21"/>
+          <w:szCs w:val="21"/>
+        </w:rPr>
+        <w:t>：</w:t>
+      </w:r>
+      <w:r>
+        <w:rPr>
+          <w:rFonts w:ascii="Verdana" w:eastAsia="Times New Roman" w:hAnsi="Verdana" w:cs="Times New Roman"/>
+          <w:color w:val="393939"/>
+          <w:sz w:val="21"/>
+          <w:szCs w:val="21"/>
+        </w:rPr>
+        <w:t xml:space="preserve"> </w:t>
+      </w:r>
+      <w:r>
+        <w:rPr>
+          <w:rFonts w:ascii="Microsoft YaHei" w:eastAsia="Microsoft YaHei" w:hAnsi="Microsoft YaHei" w:cs="Microsoft YaHei" w:hint="eastAsia"/>
+          <w:color w:val="393939"/>
+          <w:sz w:val="21"/>
+          <w:szCs w:val="21"/>
+        </w:rPr>
+        <w:t>保证一个事务修改的数据提交后才能被另外一个事务读取。另外一个事务不能读取该事务未提交的数据</w:t>
+      </w:r>
+      <w:r>
+        <w:rPr>
+          <w:rFonts w:ascii="Verdana" w:eastAsia="Times New Roman" w:hAnsi="Verdana" w:cs="Times New Roman"/>
+          <w:color w:val="393939"/>
+          <w:sz w:val="21"/>
+          <w:szCs w:val="21"/>
+        </w:rPr>
+        <w:br/>
+      </w:r>
+      <w:r>
+        <w:rPr>
+          <w:rFonts w:ascii="Verdana" w:eastAsia="Times New Roman" w:hAnsi="Verdana" w:cs="Verdana"/>
+          <w:color w:val="393939"/>
+          <w:sz w:val="21"/>
+          <w:szCs w:val="21"/>
+        </w:rPr>
+        <w:t> </w:t>
+      </w:r>
+      <w:r>
+        <w:rPr>
+          <w:rFonts w:ascii="Verdana" w:eastAsia="Times New Roman" w:hAnsi="Verdana" w:cs="Times New Roman"/>
+          <w:color w:val="393939"/>
+          <w:sz w:val="21"/>
+          <w:szCs w:val="21"/>
+        </w:rPr>
+        <w:t>4. ISOLATION_REPEATABLE_READ</w:t>
+      </w:r>
+      <w:r>
+        <w:rPr>
+          <w:rFonts w:ascii="Microsoft YaHei" w:eastAsia="Microsoft YaHei" w:hAnsi="Microsoft YaHei" w:cs="Microsoft YaHei" w:hint="eastAsia"/>
+          <w:color w:val="393939"/>
+          <w:sz w:val="21"/>
+          <w:szCs w:val="21"/>
+        </w:rPr>
+        <w:t>：</w:t>
+      </w:r>
+      <w:r>
+        <w:rPr>
+          <w:rFonts w:ascii="Verdana" w:eastAsia="Times New Roman" w:hAnsi="Verdana" w:cs="Times New Roman"/>
+          <w:color w:val="393939"/>
+          <w:sz w:val="21"/>
+          <w:szCs w:val="21"/>
+        </w:rPr>
+        <w:t xml:space="preserve"> </w:t>
+      </w:r>
+      <w:r>
+        <w:rPr>
+          <w:rFonts w:ascii="Microsoft YaHei" w:eastAsia="Microsoft YaHei" w:hAnsi="Microsoft YaHei" w:cs="Microsoft YaHei" w:hint="eastAsia"/>
+          <w:color w:val="393939"/>
+          <w:sz w:val="21"/>
+          <w:szCs w:val="21"/>
+        </w:rPr>
+        <w:t>这种事务隔离级别可以防止脏读，不可重复读。但是可能出现幻像读。</w:t>
+      </w:r>
+      <w:r>
+        <w:rPr>
+          <w:rFonts w:ascii="Verdana" w:eastAsia="Times New Roman" w:hAnsi="Verdana" w:cs="Times New Roman"/>
+          <w:color w:val="393939"/>
+          <w:sz w:val="21"/>
+          <w:szCs w:val="21"/>
+        </w:rPr>
+        <w:br/>
+      </w:r>
+      <w:r>
+        <w:rPr>
+          <w:rFonts w:ascii="Verdana" w:eastAsia="Times New Roman" w:hAnsi="Verdana" w:cs="Verdana"/>
+          <w:color w:val="393939"/>
+          <w:sz w:val="21"/>
+          <w:szCs w:val="21"/>
+        </w:rPr>
+        <w:t>     </w:t>
+      </w:r>
+      <w:r>
+        <w:rPr>
+          <w:rFonts w:ascii="Verdana" w:eastAsia="Times New Roman" w:hAnsi="Verdana" w:cs="Times New Roman"/>
+          <w:color w:val="393939"/>
+          <w:sz w:val="21"/>
+          <w:szCs w:val="21"/>
+        </w:rPr>
+        <w:t xml:space="preserve"> </w:t>
+      </w:r>
+      <w:r>
+        <w:rPr>
+          <w:rFonts w:ascii="Microsoft YaHei" w:eastAsia="Microsoft YaHei" w:hAnsi="Microsoft YaHei" w:cs="Microsoft YaHei" w:hint="eastAsia"/>
+          <w:color w:val="393939"/>
+          <w:sz w:val="21"/>
+          <w:szCs w:val="21"/>
+        </w:rPr>
+        <w:t>它除了保证一个事务不能读取另一个事务未提交的数据外，还保证了避免下面的情况产生</w:t>
+      </w:r>
+      <w:r>
+        <w:rPr>
+          <w:rFonts w:ascii="Verdana" w:eastAsia="Times New Roman" w:hAnsi="Verdana" w:cs="Times New Roman"/>
+          <w:color w:val="393939"/>
+          <w:sz w:val="21"/>
+          <w:szCs w:val="21"/>
+        </w:rPr>
+        <w:t>(</w:t>
+      </w:r>
+      <w:r>
+        <w:rPr>
+          <w:rFonts w:ascii="Microsoft YaHei" w:eastAsia="Microsoft YaHei" w:hAnsi="Microsoft YaHei" w:cs="Microsoft YaHei" w:hint="eastAsia"/>
+          <w:color w:val="393939"/>
+          <w:sz w:val="21"/>
+          <w:szCs w:val="21"/>
+        </w:rPr>
+        <w:t>不可重复读</w:t>
+      </w:r>
+      <w:r>
+        <w:rPr>
+          <w:rFonts w:ascii="Verdana" w:eastAsia="Times New Roman" w:hAnsi="Verdana" w:cs="Times New Roman"/>
+          <w:color w:val="393939"/>
+          <w:sz w:val="21"/>
+          <w:szCs w:val="21"/>
+        </w:rPr>
+        <w:t>)</w:t>
+      </w:r>
+      <w:r>
+        <w:rPr>
+          <w:rFonts w:ascii="Microsoft YaHei" w:eastAsia="Microsoft YaHei" w:hAnsi="Microsoft YaHei" w:cs="Microsoft YaHei" w:hint="eastAsia"/>
+          <w:color w:val="393939"/>
+          <w:sz w:val="21"/>
+          <w:szCs w:val="21"/>
+        </w:rPr>
+        <w:t>。</w:t>
+      </w:r>
+      <w:r>
+        <w:rPr>
+          <w:rFonts w:ascii="Verdana" w:eastAsia="Times New Roman" w:hAnsi="Verdana" w:cs="Times New Roman"/>
+          <w:color w:val="393939"/>
+          <w:sz w:val="21"/>
+          <w:szCs w:val="21"/>
+        </w:rPr>
+        <w:br/>
+      </w:r>
+      <w:r>
+        <w:rPr>
+          <w:rFonts w:ascii="Verdana" w:eastAsia="Times New Roman" w:hAnsi="Verdana" w:cs="Verdana"/>
+          <w:color w:val="393939"/>
+          <w:sz w:val="21"/>
+          <w:szCs w:val="21"/>
+        </w:rPr>
+        <w:t> </w:t>
+      </w:r>
+      <w:r>
+        <w:rPr>
+          <w:rFonts w:ascii="Verdana" w:eastAsia="Times New Roman" w:hAnsi="Verdana" w:cs="Times New Roman"/>
+          <w:color w:val="393939"/>
+          <w:sz w:val="21"/>
+          <w:szCs w:val="21"/>
+        </w:rPr>
+        <w:t xml:space="preserve">5. ISOLATION_SERIALIZABLE </w:t>
+      </w:r>
+      <w:r>
+        <w:rPr>
+          <w:rFonts w:ascii="Microsoft YaHei" w:eastAsia="Microsoft YaHei" w:hAnsi="Microsoft YaHei" w:cs="Microsoft YaHei" w:hint="eastAsia"/>
+          <w:color w:val="393939"/>
+          <w:sz w:val="21"/>
+          <w:szCs w:val="21"/>
+        </w:rPr>
+        <w:t>这是花费最高代价但是最可靠的事务隔离级别。事务被处理为顺序执行。</w:t>
+      </w:r>
+      <w:r>
+        <w:rPr>
+          <w:rFonts w:ascii="Verdana" w:eastAsia="Times New Roman" w:hAnsi="Verdana" w:cs="Times New Roman"/>
+          <w:color w:val="393939"/>
+          <w:sz w:val="21"/>
+          <w:szCs w:val="21"/>
+        </w:rPr>
+        <w:br/>
+      </w:r>
+      <w:r>
+        <w:rPr>
+          <w:rFonts w:ascii="Verdana" w:eastAsia="Times New Roman" w:hAnsi="Verdana" w:cs="Verdana"/>
+          <w:color w:val="393939"/>
+          <w:sz w:val="21"/>
+          <w:szCs w:val="21"/>
+        </w:rPr>
+        <w:t>   </w:t>
+      </w:r>
+      <w:r>
+        <w:rPr>
+          <w:rFonts w:ascii="Verdana" w:eastAsia="Times New Roman" w:hAnsi="Verdana" w:cs="Times New Roman"/>
+          <w:color w:val="393939"/>
+          <w:sz w:val="21"/>
+          <w:szCs w:val="21"/>
+        </w:rPr>
+        <w:t xml:space="preserve">   </w:t>
+      </w:r>
+      <w:r>
+        <w:rPr>
+          <w:rFonts w:ascii="Microsoft YaHei" w:eastAsia="Microsoft YaHei" w:hAnsi="Microsoft YaHei" w:cs="Microsoft YaHei" w:hint="eastAsia"/>
+          <w:color w:val="393939"/>
+          <w:sz w:val="21"/>
+          <w:szCs w:val="21"/>
+        </w:rPr>
+        <w:t>除了防止脏读，不可重复读外，还避免了幻像读</w:t>
+      </w:r>
+      <w:r>
+        <w:rPr>
+          <w:rFonts w:ascii="Microsoft YaHei" w:eastAsia="Microsoft YaHei" w:hAnsi="Microsoft YaHei" w:cs="Microsoft YaHei"/>
+          <w:color w:val="393939"/>
+          <w:sz w:val="21"/>
+          <w:szCs w:val="21"/>
+        </w:rPr>
+        <w:t>。</w:t>
+      </w:r>
+    </w:p>
+    <w:p>
+      <w:pPr>
+        <w:shd w:val="clear" w:color="auto" w:fill="FAF7EF"/>
+        <w:spacing w:after="0" w:line="315" w:lineRule="atLeast"/>
+        <w:rPr>
+          <w:rFonts w:ascii="Verdana" w:eastAsia="Times New Roman" w:hAnsi="Verdana" w:cs="Times New Roman"/>
+          <w:color w:val="393939"/>
+          <w:sz w:val="21"/>
+          <w:szCs w:val="21"/>
+        </w:rPr>
+      </w:pPr>
+      <w:r>
+        <w:rPr>
+          <w:rFonts w:ascii="Microsoft YaHei" w:eastAsia="Microsoft YaHei" w:hAnsi="Microsoft YaHei" w:cs="Microsoft YaHei" w:hint="eastAsia"/>
+          <w:color w:val="393939"/>
+          <w:sz w:val="21"/>
+          <w:szCs w:val="21"/>
+        </w:rPr>
+        <w:t>什么是脏数据，脏读，不可重复读，幻觉读？</w:t>
+      </w:r>
+      <w:r>
+        <w:rPr>
+          <w:rFonts w:ascii="Verdana" w:eastAsia="Times New Roman" w:hAnsi="Verdana" w:cs="Times New Roman"/>
+          <w:color w:val="393939"/>
+          <w:sz w:val="21"/>
+          <w:szCs w:val="21"/>
+        </w:rPr>
+        <w:br/>
+      </w:r>
+      <w:r>
+        <w:rPr>
+          <w:rFonts w:ascii="Verdana" w:eastAsia="Times New Roman" w:hAnsi="Verdana" w:cs="Verdana"/>
+          <w:color w:val="393939"/>
+          <w:sz w:val="21"/>
+          <w:szCs w:val="21"/>
+        </w:rPr>
+        <w:t> </w:t>
+      </w:r>
+      <w:r>
+        <w:rPr>
+          <w:rFonts w:ascii="Microsoft YaHei" w:eastAsia="Microsoft YaHei" w:hAnsi="Microsoft YaHei" w:cs="Microsoft YaHei" w:hint="eastAsia"/>
+          <w:color w:val="393939"/>
+          <w:sz w:val="21"/>
+          <w:szCs w:val="21"/>
+        </w:rPr>
+        <w:t>脏读</w:t>
+      </w:r>
+      <w:r>
+        <w:rPr>
+          <w:rFonts w:ascii="Verdana" w:eastAsia="Times New Roman" w:hAnsi="Verdana" w:cs="Times New Roman"/>
+          <w:color w:val="393939"/>
+          <w:sz w:val="21"/>
+          <w:szCs w:val="21"/>
+        </w:rPr>
+        <w:t xml:space="preserve">: </w:t>
+      </w:r>
+      <w:r>
+        <w:rPr>
+          <w:rFonts w:ascii="Microsoft YaHei" w:eastAsia="Microsoft YaHei" w:hAnsi="Microsoft YaHei" w:cs="Microsoft YaHei" w:hint="eastAsia"/>
+          <w:color w:val="393939"/>
+          <w:sz w:val="21"/>
+          <w:szCs w:val="21"/>
+        </w:rPr>
+        <w:t>指当一个事务正在访问数据，并且对数据进行了修改，而这种修改还没有提交到数据库中，这时，</w:t>
+      </w:r>
+      <w:r>
+        <w:rPr>
+          <w:rFonts w:ascii="Verdana" w:eastAsia="Times New Roman" w:hAnsi="Verdana" w:cs="Times New Roman"/>
+          <w:color w:val="393939"/>
+          <w:sz w:val="21"/>
+          <w:szCs w:val="21"/>
+        </w:rPr>
+        <w:br/>
+      </w:r>
+      <w:r>
+        <w:rPr>
+          <w:rFonts w:ascii="Verdana" w:eastAsia="Times New Roman" w:hAnsi="Verdana" w:cs="Verdana"/>
+          <w:color w:val="393939"/>
+          <w:sz w:val="21"/>
+          <w:szCs w:val="21"/>
+        </w:rPr>
+        <w:t>    </w:t>
+      </w:r>
+      <w:r>
+        <w:rPr>
+          <w:rFonts w:ascii="Verdana" w:eastAsia="Times New Roman" w:hAnsi="Verdana" w:cs="Times New Roman"/>
+          <w:color w:val="393939"/>
+          <w:sz w:val="21"/>
+          <w:szCs w:val="21"/>
+        </w:rPr>
+        <w:t xml:space="preserve"> </w:t>
+      </w:r>
+      <w:r>
+        <w:rPr>
+          <w:rFonts w:ascii="Microsoft YaHei" w:eastAsia="Microsoft YaHei" w:hAnsi="Microsoft YaHei" w:cs="Microsoft YaHei" w:hint="eastAsia"/>
+          <w:color w:val="393939"/>
+          <w:sz w:val="21"/>
+          <w:szCs w:val="21"/>
+        </w:rPr>
+        <w:t>另外一个事务也访问这个数据，然后使用了这个数据。因为这个数据是还没有提交的数据，</w:t>
+      </w:r>
+      <w:r>
+        <w:rPr>
+          <w:rFonts w:ascii="Verdana" w:eastAsia="Times New Roman" w:hAnsi="Verdana" w:cs="Times New Roman"/>
+          <w:color w:val="393939"/>
+          <w:sz w:val="21"/>
+          <w:szCs w:val="21"/>
+        </w:rPr>
+        <w:t xml:space="preserve"> </w:t>
+      </w:r>
+      <w:r>
+        <w:rPr>
+          <w:rFonts w:ascii="Microsoft YaHei" w:eastAsia="Microsoft YaHei" w:hAnsi="Microsoft YaHei" w:cs="Microsoft YaHei" w:hint="eastAsia"/>
+          <w:color w:val="393939"/>
+          <w:sz w:val="21"/>
+          <w:szCs w:val="21"/>
+        </w:rPr>
+        <w:t>那么另外一</w:t>
+      </w:r>
+      <w:r>
+        <w:rPr>
+          <w:rFonts w:ascii="Verdana" w:eastAsia="Times New Roman" w:hAnsi="Verdana" w:cs="Times New Roman"/>
+          <w:color w:val="393939"/>
+          <w:sz w:val="21"/>
+          <w:szCs w:val="21"/>
+        </w:rPr>
+        <w:br/>
+      </w:r>
+      <w:r>
+        <w:rPr>
+          <w:rFonts w:ascii="Verdana" w:eastAsia="Times New Roman" w:hAnsi="Verdana" w:cs="Verdana"/>
+          <w:color w:val="393939"/>
+          <w:sz w:val="21"/>
+          <w:szCs w:val="21"/>
+        </w:rPr>
+        <w:t>    </w:t>
+      </w:r>
+      <w:r>
+        <w:rPr>
+          <w:rFonts w:ascii="Verdana" w:eastAsia="Times New Roman" w:hAnsi="Verdana" w:cs="Times New Roman"/>
+          <w:color w:val="393939"/>
+          <w:sz w:val="21"/>
+          <w:szCs w:val="21"/>
+        </w:rPr>
+        <w:t xml:space="preserve"> </w:t>
+      </w:r>
+      <w:r>
+        <w:rPr>
+          <w:rFonts w:ascii="Microsoft YaHei" w:eastAsia="Microsoft YaHei" w:hAnsi="Microsoft YaHei" w:cs="Microsoft YaHei" w:hint="eastAsia"/>
+          <w:color w:val="393939"/>
+          <w:sz w:val="21"/>
+          <w:szCs w:val="21"/>
+        </w:rPr>
+        <w:t>个事务读到的这个数据是脏数据，依据脏数据所做的操作可能是不正确的。</w:t>
+      </w:r>
+      <w:r>
+        <w:rPr>
+          <w:rFonts w:ascii="Verdana" w:eastAsia="Times New Roman" w:hAnsi="Verdana" w:cs="Times New Roman"/>
+          <w:color w:val="393939"/>
+          <w:sz w:val="21"/>
+          <w:szCs w:val="21"/>
+        </w:rPr>
+        <w:br/>
+      </w:r>
+      <w:r>
+        <w:rPr>
+          <w:rFonts w:ascii="Verdana" w:eastAsia="Times New Roman" w:hAnsi="Verdana" w:cs="Verdana"/>
+          <w:color w:val="393939"/>
+          <w:sz w:val="21"/>
+          <w:szCs w:val="21"/>
+        </w:rPr>
+        <w:t>   </w:t>
+      </w:r>
+      <w:r>
+        <w:rPr>
+          <w:rFonts w:ascii="Verdana" w:eastAsia="Times New Roman" w:hAnsi="Verdana" w:cs="Times New Roman"/>
+          <w:color w:val="393939"/>
+          <w:sz w:val="21"/>
+          <w:szCs w:val="21"/>
+        </w:rPr>
+        <w:t> </w:t>
+      </w:r>
+      <w:r>
+        <w:rPr>
+          <w:rFonts w:ascii="Verdana" w:eastAsia="Times New Roman" w:hAnsi="Verdana" w:cs="Times New Roman"/>
+          <w:color w:val="393939"/>
+          <w:sz w:val="21"/>
+          <w:szCs w:val="21"/>
+        </w:rPr>
+        <w:br/>
+        <w:t> </w:t>
+      </w:r>
+      <w:r>
+        <w:rPr>
+          <w:rFonts w:ascii="Microsoft YaHei" w:eastAsia="Microsoft YaHei" w:hAnsi="Microsoft YaHei" w:cs="Microsoft YaHei" w:hint="eastAsia"/>
+          <w:color w:val="393939"/>
+          <w:sz w:val="21"/>
+          <w:szCs w:val="21"/>
+        </w:rPr>
+        <w:t>不可重复读</w:t>
+      </w:r>
+      <w:r>
+        <w:rPr>
+          <w:rFonts w:ascii="Verdana" w:eastAsia="Times New Roman" w:hAnsi="Verdana" w:cs="Times New Roman"/>
+          <w:color w:val="393939"/>
+          <w:sz w:val="21"/>
+          <w:szCs w:val="21"/>
+        </w:rPr>
+        <w:t xml:space="preserve">: </w:t>
+      </w:r>
+      <w:r>
+        <w:rPr>
+          <w:rFonts w:ascii="Microsoft YaHei" w:eastAsia="Microsoft YaHei" w:hAnsi="Microsoft YaHei" w:cs="Microsoft YaHei" w:hint="eastAsia"/>
+          <w:color w:val="393939"/>
+          <w:sz w:val="21"/>
+          <w:szCs w:val="21"/>
+        </w:rPr>
+        <w:t>指在一个事务内，多次读同一数据。在这个事务还没有结束时，另外一个事务也访问该同一数据。</w:t>
+      </w:r>
+      <w:r>
+        <w:rPr>
+          <w:rFonts w:ascii="Verdana" w:eastAsia="Times New Roman" w:hAnsi="Verdana" w:cs="Times New Roman"/>
+          <w:color w:val="393939"/>
+          <w:sz w:val="21"/>
+          <w:szCs w:val="21"/>
+        </w:rPr>
+        <w:br/>
+      </w:r>
+      <w:r>
+        <w:rPr>
+          <w:rFonts w:ascii="Verdana" w:eastAsia="Times New Roman" w:hAnsi="Verdana" w:cs="Verdana"/>
+          <w:color w:val="393939"/>
+          <w:sz w:val="21"/>
+          <w:szCs w:val="21"/>
+        </w:rPr>
+        <w:t>            </w:t>
+      </w:r>
+      <w:r>
+        <w:rPr>
+          <w:rFonts w:ascii="Verdana" w:eastAsia="Times New Roman" w:hAnsi="Verdana" w:cs="Times New Roman"/>
+          <w:color w:val="393939"/>
+          <w:sz w:val="21"/>
+          <w:szCs w:val="21"/>
+        </w:rPr>
+        <w:t xml:space="preserve"> </w:t>
+      </w:r>
+      <w:r>
+        <w:rPr>
+          <w:rFonts w:ascii="Microsoft YaHei" w:eastAsia="Microsoft YaHei" w:hAnsi="Microsoft YaHei" w:cs="Microsoft YaHei" w:hint="eastAsia"/>
+          <w:color w:val="393939"/>
+          <w:sz w:val="21"/>
+          <w:szCs w:val="21"/>
+        </w:rPr>
+        <w:t>那么，在第一个事务中的两次读数据之间，由于第二个事务的修改，那么第一个事务两次读到的数据</w:t>
+      </w:r>
+      <w:r>
+        <w:rPr>
+          <w:rFonts w:ascii="Verdana" w:eastAsia="Times New Roman" w:hAnsi="Verdana" w:cs="Times New Roman"/>
+          <w:color w:val="393939"/>
+          <w:sz w:val="21"/>
+          <w:szCs w:val="21"/>
+        </w:rPr>
+        <w:br/>
+      </w:r>
+      <w:r>
+        <w:rPr>
+          <w:rFonts w:ascii="Verdana" w:eastAsia="Times New Roman" w:hAnsi="Verdana" w:cs="Verdana"/>
+          <w:color w:val="393939"/>
+          <w:sz w:val="21"/>
+          <w:szCs w:val="21"/>
+        </w:rPr>
+        <w:t>            </w:t>
+      </w:r>
+      <w:r>
+        <w:rPr>
+          <w:rFonts w:ascii="Verdana" w:eastAsia="Times New Roman" w:hAnsi="Verdana" w:cs="Times New Roman"/>
+          <w:color w:val="393939"/>
+          <w:sz w:val="21"/>
+          <w:szCs w:val="21"/>
+        </w:rPr>
+        <w:t xml:space="preserve"> </w:t>
+      </w:r>
+      <w:r>
+        <w:rPr>
+          <w:rFonts w:ascii="Microsoft YaHei" w:eastAsia="Microsoft YaHei" w:hAnsi="Microsoft YaHei" w:cs="Microsoft YaHei" w:hint="eastAsia"/>
+          <w:color w:val="393939"/>
+          <w:sz w:val="21"/>
+          <w:szCs w:val="21"/>
+        </w:rPr>
+        <w:t>可能是不一样的。这样就发生了在一个事务内两次读到的数据是不一样的，因此称为是不可重复读。</w:t>
+      </w:r>
+      <w:r>
+        <w:rPr>
+          <w:rFonts w:ascii="Verdana" w:eastAsia="Times New Roman" w:hAnsi="Verdana" w:cs="Times New Roman"/>
+          <w:color w:val="393939"/>
+          <w:sz w:val="21"/>
+          <w:szCs w:val="21"/>
+        </w:rPr>
+        <w:br/>
+      </w:r>
+      <w:r>
+        <w:rPr>
+          <w:rFonts w:ascii="Verdana" w:eastAsia="Times New Roman" w:hAnsi="Verdana" w:cs="Verdana"/>
+          <w:color w:val="393939"/>
+          <w:sz w:val="21"/>
+          <w:szCs w:val="21"/>
+        </w:rPr>
+        <w:t>           </w:t>
+      </w:r>
+      <w:r>
+        <w:rPr>
+          <w:rFonts w:ascii="Verdana" w:eastAsia="Times New Roman" w:hAnsi="Verdana" w:cs="Times New Roman"/>
+          <w:color w:val="393939"/>
+          <w:sz w:val="21"/>
+          <w:szCs w:val="21"/>
+        </w:rPr>
+        <w:t> </w:t>
+      </w:r>
+      <w:r>
+        <w:rPr>
+          <w:rFonts w:ascii="Verdana" w:eastAsia="Times New Roman" w:hAnsi="Verdana" w:cs="Times New Roman"/>
+          <w:color w:val="393939"/>
+          <w:sz w:val="21"/>
+          <w:szCs w:val="21"/>
+        </w:rPr>
+        <w:br/>
+        <w:t> </w:t>
+      </w:r>
+      <w:r>
+        <w:rPr>
+          <w:rFonts w:ascii="Microsoft YaHei" w:eastAsia="Microsoft YaHei" w:hAnsi="Microsoft YaHei" w:cs="Microsoft YaHei" w:hint="eastAsia"/>
+          <w:color w:val="393939"/>
+          <w:sz w:val="21"/>
+          <w:szCs w:val="21"/>
+        </w:rPr>
+        <w:t>幻觉读</w:t>
+      </w:r>
+      <w:r>
+        <w:rPr>
+          <w:rFonts w:ascii="Verdana" w:eastAsia="Times New Roman" w:hAnsi="Verdana" w:cs="Times New Roman"/>
+          <w:color w:val="393939"/>
+          <w:sz w:val="21"/>
+          <w:szCs w:val="21"/>
+        </w:rPr>
+        <w:t xml:space="preserve">: </w:t>
+      </w:r>
+      <w:r>
+        <w:rPr>
+          <w:rFonts w:ascii="Microsoft YaHei" w:eastAsia="Microsoft YaHei" w:hAnsi="Microsoft YaHei" w:cs="Microsoft YaHei" w:hint="eastAsia"/>
+          <w:color w:val="393939"/>
+          <w:sz w:val="21"/>
+          <w:szCs w:val="21"/>
+        </w:rPr>
+        <w:t>指当事务不是独立执行时发生的一种现象，例如第一个事务对一个表中的数据进行了修改，这种修改涉及</w:t>
+      </w:r>
+      <w:r>
+        <w:rPr>
+          <w:rFonts w:ascii="Verdana" w:eastAsia="Times New Roman" w:hAnsi="Verdana" w:cs="Times New Roman"/>
+          <w:color w:val="393939"/>
+          <w:sz w:val="21"/>
+          <w:szCs w:val="21"/>
+        </w:rPr>
+        <w:br/>
+      </w:r>
+      <w:r>
+        <w:rPr>
+          <w:rFonts w:ascii="Verdana" w:eastAsia="Times New Roman" w:hAnsi="Verdana" w:cs="Verdana"/>
+          <w:color w:val="393939"/>
+          <w:sz w:val="21"/>
+          <w:szCs w:val="21"/>
+        </w:rPr>
+        <w:t>        </w:t>
+      </w:r>
+      <w:r>
+        <w:rPr>
+          <w:rFonts w:ascii="Verdana" w:eastAsia="Times New Roman" w:hAnsi="Verdana" w:cs="Times New Roman"/>
+          <w:color w:val="393939"/>
+          <w:sz w:val="21"/>
+          <w:szCs w:val="21"/>
+        </w:rPr>
+        <w:t xml:space="preserve"> </w:t>
+      </w:r>
+      <w:r>
+        <w:rPr>
+          <w:rFonts w:ascii="Microsoft YaHei" w:eastAsia="Microsoft YaHei" w:hAnsi="Microsoft YaHei" w:cs="Microsoft YaHei" w:hint="eastAsia"/>
+          <w:color w:val="393939"/>
+          <w:sz w:val="21"/>
+          <w:szCs w:val="21"/>
+        </w:rPr>
+        <w:t>到表中的全部数据行。同时，第二个事务也修改这个表中的数据，这种修改是向表中插入一行新数据。那么，</w:t>
+      </w:r>
+      <w:r>
+        <w:rPr>
+          <w:rFonts w:ascii="Verdana" w:eastAsia="Times New Roman" w:hAnsi="Verdana" w:cs="Times New Roman"/>
+          <w:color w:val="393939"/>
+          <w:sz w:val="21"/>
+          <w:szCs w:val="21"/>
+        </w:rPr>
+        <w:br/>
+      </w:r>
+      <w:r>
+        <w:rPr>
+          <w:rFonts w:ascii="Verdana" w:eastAsia="Times New Roman" w:hAnsi="Verdana" w:cs="Verdana"/>
+          <w:color w:val="393939"/>
+          <w:sz w:val="21"/>
+          <w:szCs w:val="21"/>
+        </w:rPr>
+        <w:t>        </w:t>
+      </w:r>
+      <w:r>
+        <w:rPr>
+          <w:rFonts w:ascii="Verdana" w:eastAsia="Times New Roman" w:hAnsi="Verdana" w:cs="Times New Roman"/>
+          <w:color w:val="393939"/>
+          <w:sz w:val="21"/>
+          <w:szCs w:val="21"/>
+        </w:rPr>
+        <w:t xml:space="preserve"> </w:t>
+      </w:r>
+      <w:r>
+        <w:rPr>
+          <w:rFonts w:ascii="Microsoft YaHei" w:eastAsia="Microsoft YaHei" w:hAnsi="Microsoft YaHei" w:cs="Microsoft YaHei" w:hint="eastAsia"/>
+          <w:color w:val="393939"/>
+          <w:sz w:val="21"/>
+          <w:szCs w:val="21"/>
+        </w:rPr>
+        <w:t>以后就会发生操作第一个事务的用户发现表中还有没有修改的数据行，就好象发生了幻觉一样</w:t>
+      </w:r>
+      <w:r>
+        <w:rPr>
+          <w:rFonts w:ascii="Microsoft YaHei" w:eastAsia="Microsoft YaHei" w:hAnsi="Microsoft YaHei" w:cs="Microsoft YaHei"/>
+          <w:color w:val="393939"/>
+          <w:sz w:val="21"/>
+          <w:szCs w:val="21"/>
+        </w:rPr>
+        <w:t>。</w:t>
+      </w:r>
+    </w:p>
+    <w:p>
+      <w:pPr>
+        <w:pBdr>
+          <w:left w:val="single" w:sz="18" w:space="8" w:color="E41C1E"/>
+        </w:pBdr>
+        <w:shd w:val="clear" w:color="auto" w:fill="FFFFFF"/>
+        <w:spacing w:before="100" w:beforeAutospacing="1" w:after="100" w:afterAutospacing="1" w:line="210" w:lineRule="atLeast"/>
+        <w:rPr>
+          <w:rFonts w:ascii="Microsoft YaHei" w:eastAsia="Microsoft YaHei" w:hAnsi="Microsoft YaHei" w:cs="Microsoft YaHei"/>
+          <w:color w:val="362E2B"/>
+          <w:sz w:val="21"/>
+          <w:szCs w:val="21"/>
+        </w:rPr>
+      </w:pPr>
+    </w:p>
+    <w:p>
+      <w:pPr>
+        <w:pBdr>
+          <w:left w:val="single" w:sz="18" w:space="8" w:color="E41C1E"/>
+        </w:pBdr>
+        <w:shd w:val="clear" w:color="auto" w:fill="FFFFFF"/>
+        <w:spacing w:before="100" w:beforeAutospacing="1" w:after="100" w:afterAutospacing="1" w:line="210" w:lineRule="atLeast"/>
+        <w:rPr>
+          <w:rFonts w:ascii="Microsoft YaHei" w:eastAsia="Microsoft YaHei" w:hAnsi="Microsoft YaHei" w:cs="Microsoft YaHei" w:hint="eastAsia"/>
+          <w:color w:val="362E2B"/>
+          <w:sz w:val="21"/>
+          <w:szCs w:val="21"/>
+        </w:rPr>
+      </w:pPr>
+      <w:r>
+        <w:rPr>
+          <w:rFonts w:ascii="Microsoft YaHei" w:eastAsia="Microsoft YaHei" w:hAnsi="Microsoft YaHei" w:cs="Microsoft YaHei"/>
+          <w:color w:val="362E2B"/>
+          <w:sz w:val="21"/>
+          <w:szCs w:val="21"/>
+        </w:rPr>
+        <w:t>)</w:t>
+      </w:r>
+    </w:p>
+    <w:p>
+      <w:pPr>
         <w:shd w:val="clear" w:color="auto" w:fill="FFFFFF"/>
         <w:spacing w:before="100" w:beforeAutospacing="1" w:after="100" w:afterAutospacing="1" w:line="390" w:lineRule="atLeast"/>
         <w:rPr>
@@ -499,6 +2211,7 @@
           <w:sz w:val="21"/>
           <w:szCs w:val="21"/>
         </w:rPr>
+        <w:lastRenderedPageBreak/>
         <w:t>项目中一直用</w:t>
       </w:r>
       <w:r>
@@ -1113,15 +2826,6 @@
           <w:szCs w:val="21"/>
         </w:rPr>
         <w:br/>
-      </w:r>
-      <w:r>
-        <w:rPr>
-          <w:rFonts w:ascii="Arial" w:eastAsia="Times New Roman" w:hAnsi="Arial" w:cs="Arial"/>
-          <w:color w:val="362E2B"/>
-          <w:sz w:val="21"/>
-          <w:szCs w:val="21"/>
-        </w:rPr>
-        <w:lastRenderedPageBreak/>
         <w:t xml:space="preserve">ISOLATION_READ_COMMITTED: </w:t>
       </w:r>
       <w:r>
@@ -1395,7 +3099,17 @@
           <w:sz w:val="21"/>
           <w:szCs w:val="21"/>
         </w:rPr>
-        <w:t>等问题，会锁定对应的数据表格，因而有效率问题</w:t>
+        <w:t>等问</w:t>
+      </w:r>
+      <w:r>
+        <w:rPr>
+          <w:rFonts w:ascii="Microsoft YaHei" w:eastAsia="Microsoft YaHei" w:hAnsi="Microsoft YaHei" w:cs="Microsoft YaHei" w:hint="eastAsia"/>
+          <w:color w:val="362E2B"/>
+          <w:sz w:val="21"/>
+          <w:szCs w:val="21"/>
+        </w:rPr>
+        <w:lastRenderedPageBreak/>
+        <w:t>题，会锁定对应的数据表格，因而有效率问题</w:t>
       </w:r>
       <w:r>
         <w:rPr>
@@ -2324,7 +4038,6 @@
           <w:sz w:val="21"/>
           <w:szCs w:val="21"/>
         </w:rPr>
-        <w:lastRenderedPageBreak/>
         <w:t>问题一解决的方法，显然声明式事务是不好满足这种需求的，那就采用编程式事务。</w:t>
       </w:r>
       <w:r>
@@ -2515,6 +4228,7 @@
           <w:sz w:val="21"/>
           <w:szCs w:val="21"/>
         </w:rPr>
+        <w:lastRenderedPageBreak/>
         <w:t>PlatformTransactionManager</w:t>
       </w:r>
       <w:r>
@@ -4944,7 +6658,6 @@
           <w:szCs w:val="18"/>
           <w:bdr w:val="none" w:sz="0" w:space="0" w:color="auto" w:frame="1"/>
         </w:rPr>
-        <w:lastRenderedPageBreak/>
         <w:t>  </w:t>
       </w:r>
     </w:p>
@@ -5325,6 +7038,7 @@
           <w:szCs w:val="18"/>
           <w:bdr w:val="none" w:sz="0" w:space="0" w:color="auto" w:frame="1"/>
         </w:rPr>
+        <w:lastRenderedPageBreak/>
         <w:t>}  </w:t>
       </w:r>
     </w:p>
@@ -6596,7 +8310,6 @@
           <w:szCs w:val="18"/>
           <w:bdr w:val="none" w:sz="0" w:space="0" w:color="auto" w:frame="1"/>
         </w:rPr>
-        <w:lastRenderedPageBreak/>
         <w:t>   transactionTemplate.execute(</w:t>
       </w:r>
       <w:r>
@@ -7008,6 +8721,7 @@
           <w:szCs w:val="18"/>
           <w:bdr w:val="none" w:sz="0" w:space="0" w:color="auto" w:frame="1"/>
         </w:rPr>
+        <w:lastRenderedPageBreak/>
         <w:t>   transactionTemplate.setPropagationBehavior(TransactionDefinition.PROPAGATION_REQUIRED);  </w:t>
       </w:r>
     </w:p>
@@ -8891,7 +10605,6 @@
           <w:szCs w:val="18"/>
           <w:bdr w:val="none" w:sz="0" w:space="0" w:color="auto" w:frame="1"/>
         </w:rPr>
-        <w:lastRenderedPageBreak/>
         <w:t>&lt;/bean&gt;</w:t>
       </w:r>
       <w:r>
@@ -9169,6 +10882,7 @@
           <w:sz w:val="21"/>
           <w:szCs w:val="21"/>
         </w:rPr>
+        <w:lastRenderedPageBreak/>
         <w:t>试验二</w:t>
       </w:r>
       <w:r>
@@ -9379,10 +11093,7 @@
         <w:t>。</w:t>
       </w:r>
     </w:p>
-    <w:p>
-      <w:bookmarkStart w:id="0" w:name="_GoBack"/>
-      <w:bookmarkEnd w:id="0"/>
-    </w:p>
+    <w:p/>
     <w:sectPr>
       <w:pgSz w:w="12240" w:h="15840"/>
       <w:pgMar w:top="1440" w:right="1440" w:bottom="1440" w:left="1440" w:header="720" w:footer="720" w:gutter="0"/>
